--- a/docx_pages/256_Criação e gerenciamento de áreas de trabalho.docx
+++ b/docx_pages/256_Criação e gerenciamento de áreas de trabalho.docx
@@ -2,8 +2,8 @@
 <file path=word/document.xml><?xml version="1.0" encoding="utf-8"?>
 <w:document xmlns:w="http://schemas.openxmlformats.org/wordprocessingml/2006/main" xmlns:m="http://schemas.openxmlformats.org/officeDocument/2006/math" xmlns:r="http://schemas.openxmlformats.org/officeDocument/2006/relationships" xmlns:o="urn:schemas-microsoft-com:office:office" xmlns:v="urn:schemas-microsoft-com:vml" xmlns:w10="urn:schemas-microsoft-com:office:word" xmlns:a="http://schemas.openxmlformats.org/drawingml/2006/main" xmlns:pic="http://schemas.openxmlformats.org/drawingml/2006/picture" xmlns:wp="http://schemas.openxmlformats.org/drawingml/2006/wordprocessingDrawing">
   <w:body>
-    <w:bookmarkStart w:id="36" w:name="mc-main-content"/>
-    <w:bookmarkStart w:id="35" w:name="Xe09e955fb21a7dabb59b376bcf55cf5690347ca"/>
+    <w:bookmarkStart w:id="63" w:name="mc-main-content"/>
+    <w:bookmarkStart w:id="62" w:name="Xe09e955fb21a7dabb59b376bcf55cf5690347ca"/>
     <w:p>
       <w:pPr>
         <w:pStyle w:val="Heading1"/>
@@ -302,7 +302,7 @@
         </w:r>
       </w:hyperlink>
     </w:p>
-    <w:bookmarkStart w:id="30" w:name="Criandoáreasdetrabalho"/>
+    <w:bookmarkStart w:id="43" w:name="Criandoáreasdetrabalho"/>
     <w:p>
       <w:pPr>
         <w:pStyle w:val="Heading2"/>
@@ -311,7 +311,7 @@
         <w:t xml:space="preserve">Criando áreas de trabalho</w:t>
       </w:r>
     </w:p>
-    <w:bookmarkStart w:id="25" w:name="Tarefa1Criarumaáreadetrabalho"/>
+    <w:bookmarkStart w:id="31" w:name="Tarefa1Criarumaáreadetrabalho"/>
     <w:p>
       <w:pPr>
         <w:pStyle w:val="Heading3"/>
@@ -334,7 +334,46 @@
         <w:t xml:space="preserve"> </w:t>
       </w:r>
       <w:r>
-        <w:t xml:space="preserve">menu Admin</w:t>
+        <w:drawing>
+          <wp:inline>
+            <wp:extent cx="269507" cy="250256"/>
+            <wp:effectExtent b="0" l="0" r="0" t="0"/>
+            <wp:docPr descr="menu Admin" title="menu Admin" id="26" name="Picture"/>
+            <a:graphic>
+              <a:graphicData uri="http://schemas.openxmlformats.org/drawingml/2006/picture">
+                <pic:pic>
+                  <pic:nvPicPr>
+                    <pic:cNvPr descr="C:/Users/samue/WebScrapper/HelpArcher-to-pdf/images/31f7c6b295086b246633fe5c4c9ff093.png" id="27" name="Picture"/>
+                    <pic:cNvPicPr>
+                      <a:picLocks noChangeArrowheads="1" noChangeAspect="1"/>
+                    </pic:cNvPicPr>
+                  </pic:nvPicPr>
+                  <pic:blipFill>
+                    <a:blip r:embed="rId25"/>
+                    <a:stretch>
+                      <a:fillRect/>
+                    </a:stretch>
+                  </pic:blipFill>
+                  <pic:spPr bwMode="auto">
+                    <a:xfrm>
+                      <a:off x="0" y="0"/>
+                      <a:ext cx="269507" cy="250256"/>
+                    </a:xfrm>
+                    <a:prstGeom prst="rect">
+                      <a:avLst/>
+                    </a:prstGeom>
+                    <a:noFill/>
+                    <a:ln w="9525">
+                      <a:noFill/>
+                      <a:headEnd/>
+                      <a:tailEnd/>
+                    </a:ln>
+                  </pic:spPr>
+                </pic:pic>
+              </a:graphicData>
+            </a:graphic>
+          </wp:inline>
+        </w:drawing>
       </w:r>
       <w:r>
         <w:t xml:space="preserve"> </w:t>
@@ -357,7 +396,46 @@
         <w:t xml:space="preserve"> </w:t>
       </w:r>
       <w:r>
-        <w:t xml:space="preserve">Adicionar</w:t>
+        <w:drawing>
+          <wp:inline>
+            <wp:extent cx="95916" cy="95916"/>
+            <wp:effectExtent b="0" l="0" r="0" t="0"/>
+            <wp:docPr descr="Adicionar" title="Adicionar" id="29" name="Picture"/>
+            <a:graphic>
+              <a:graphicData uri="http://schemas.openxmlformats.org/drawingml/2006/picture">
+                <pic:pic>
+                  <pic:nvPicPr>
+                    <pic:cNvPr descr="C:/Users/samue/WebScrapper/HelpArcher-to-pdf/images/90fdb55774ca13967492f4e9dfa1962b.png" id="30" name="Picture"/>
+                    <pic:cNvPicPr>
+                      <a:picLocks noChangeArrowheads="1" noChangeAspect="1"/>
+                    </pic:cNvPicPr>
+                  </pic:nvPicPr>
+                  <pic:blipFill>
+                    <a:blip r:embed="rId28"/>
+                    <a:stretch>
+                      <a:fillRect/>
+                    </a:stretch>
+                  </pic:blipFill>
+                  <pic:spPr bwMode="auto">
+                    <a:xfrm>
+                      <a:off x="0" y="0"/>
+                      <a:ext cx="95916" cy="95916"/>
+                    </a:xfrm>
+                    <a:prstGeom prst="rect">
+                      <a:avLst/>
+                    </a:prstGeom>
+                    <a:noFill/>
+                    <a:ln w="9525">
+                      <a:noFill/>
+                      <a:headEnd/>
+                      <a:tailEnd/>
+                    </a:ln>
+                  </pic:spPr>
+                </pic:pic>
+              </a:graphicData>
+            </a:graphic>
+          </wp:inline>
+        </w:drawing>
       </w:r>
       <w:r>
         <w:t xml:space="preserve">.</w:t>
@@ -417,8 +495,8 @@
         <w:t xml:space="preserve">(Opcional) Anexe a documentação à área de trabalho.</w:t>
       </w:r>
     </w:p>
-    <w:bookmarkEnd w:id="25"/>
-    <w:bookmarkStart w:id="26" w:name="Xc23a093341872c82d7889696a0904aad063ecc0"/>
+    <w:bookmarkEnd w:id="31"/>
+    <w:bookmarkStart w:id="32" w:name="Xc23a093341872c82d7889696a0904aad063ecc0"/>
     <w:p>
       <w:pPr>
         <w:pStyle w:val="Heading3"/>
@@ -473,8 +551,8 @@
         <w:t xml:space="preserve">O que o usuário vê no menu da área de trabalho depende não apenas do que você seleciona aqui, mas de quais soluções ele tem permissão para visualizar.</w:t>
       </w:r>
     </w:p>
-    <w:bookmarkEnd w:id="26"/>
-    <w:bookmarkStart w:id="27" w:name="Tarefa3Adicionarlinksrápidos"/>
+    <w:bookmarkEnd w:id="32"/>
+    <w:bookmarkStart w:id="35" w:name="Tarefa3Adicionarlinksrápidos"/>
     <w:p>
       <w:pPr>
         <w:pStyle w:val="Heading3"/>
@@ -519,7 +597,46 @@
         <w:t xml:space="preserve"> </w:t>
       </w:r>
       <w:r>
-        <w:t xml:space="preserve">Adicionar</w:t>
+        <w:drawing>
+          <wp:inline>
+            <wp:extent cx="95916" cy="95916"/>
+            <wp:effectExtent b="0" l="0" r="0" t="0"/>
+            <wp:docPr descr="Adicionar" title="Adicionar" id="33" name="Picture"/>
+            <a:graphic>
+              <a:graphicData uri="http://schemas.openxmlformats.org/drawingml/2006/picture">
+                <pic:pic>
+                  <pic:nvPicPr>
+                    <pic:cNvPr descr="C:/Users/samue/WebScrapper/HelpArcher-to-pdf/images/90fdb55774ca13967492f4e9dfa1962b.png" id="34" name="Picture"/>
+                    <pic:cNvPicPr>
+                      <a:picLocks noChangeArrowheads="1" noChangeAspect="1"/>
+                    </pic:cNvPicPr>
+                  </pic:nvPicPr>
+                  <pic:blipFill>
+                    <a:blip r:embed="rId28"/>
+                    <a:stretch>
+                      <a:fillRect/>
+                    </a:stretch>
+                  </pic:blipFill>
+                  <pic:spPr bwMode="auto">
+                    <a:xfrm>
+                      <a:off x="0" y="0"/>
+                      <a:ext cx="95916" cy="95916"/>
+                    </a:xfrm>
+                    <a:prstGeom prst="rect">
+                      <a:avLst/>
+                    </a:prstGeom>
+                    <a:noFill/>
+                    <a:ln w="9525">
+                      <a:noFill/>
+                      <a:headEnd/>
+                      <a:tailEnd/>
+                    </a:ln>
+                  </pic:spPr>
+                </pic:pic>
+              </a:graphicData>
+            </a:graphic>
+          </wp:inline>
+        </w:drawing>
       </w:r>
       <w:r>
         <w:t xml:space="preserve">.</w:t>
@@ -580,8 +697,8 @@
         <w:t xml:space="preserve">Repita as etapas 2 a 6 para quaisquer links rápidos adicionais.</w:t>
       </w:r>
     </w:p>
-    <w:bookmarkEnd w:id="27"/>
-    <w:bookmarkStart w:id="28" w:name="Tarefa4Adicionarpainéisdecontrole"/>
+    <w:bookmarkEnd w:id="35"/>
+    <w:bookmarkStart w:id="41" w:name="Tarefa4Adicionarpainéisdecontrole"/>
     <w:p>
       <w:pPr>
         <w:pStyle w:val="Heading3"/>
@@ -623,7 +740,46 @@
         <w:t xml:space="preserve"> </w:t>
       </w:r>
       <w:r>
-        <w:t xml:space="preserve">Adicionar</w:t>
+        <w:drawing>
+          <wp:inline>
+            <wp:extent cx="95916" cy="95916"/>
+            <wp:effectExtent b="0" l="0" r="0" t="0"/>
+            <wp:docPr descr="Adicionar" title="Adicionar" id="36" name="Picture"/>
+            <a:graphic>
+              <a:graphicData uri="http://schemas.openxmlformats.org/drawingml/2006/picture">
+                <pic:pic>
+                  <pic:nvPicPr>
+                    <pic:cNvPr descr="C:/Users/samue/WebScrapper/HelpArcher-to-pdf/images/90fdb55774ca13967492f4e9dfa1962b.png" id="37" name="Picture"/>
+                    <pic:cNvPicPr>
+                      <a:picLocks noChangeArrowheads="1" noChangeAspect="1"/>
+                    </pic:cNvPicPr>
+                  </pic:nvPicPr>
+                  <pic:blipFill>
+                    <a:blip r:embed="rId28"/>
+                    <a:stretch>
+                      <a:fillRect/>
+                    </a:stretch>
+                  </pic:blipFill>
+                  <pic:spPr bwMode="auto">
+                    <a:xfrm>
+                      <a:off x="0" y="0"/>
+                      <a:ext cx="95916" cy="95916"/>
+                    </a:xfrm>
+                    <a:prstGeom prst="rect">
+                      <a:avLst/>
+                    </a:prstGeom>
+                    <a:noFill/>
+                    <a:ln w="9525">
+                      <a:noFill/>
+                      <a:headEnd/>
+                      <a:tailEnd/>
+                    </a:ln>
+                  </pic:spPr>
+                </pic:pic>
+              </a:graphicData>
+            </a:graphic>
+          </wp:inline>
+        </w:drawing>
       </w:r>
       <w:r>
         <w:t xml:space="preserve">.</w:t>
@@ -654,14 +810,53 @@
         <w:t xml:space="preserve"> </w:t>
       </w:r>
       <w:r>
-        <w:t xml:space="preserve">Reordenar</w:t>
+        <w:drawing>
+          <wp:inline>
+            <wp:extent cx="127888" cy="159860"/>
+            <wp:effectExtent b="0" l="0" r="0" t="0"/>
+            <wp:docPr descr="Reordenar" title="" id="39" name="Picture"/>
+            <a:graphic>
+              <a:graphicData uri="http://schemas.openxmlformats.org/drawingml/2006/picture">
+                <pic:pic>
+                  <pic:nvPicPr>
+                    <pic:cNvPr descr="C:/Users/samue/WebScrapper/HelpArcher-to-pdf/images/2f3dd886cd1e94ef77aa756ac67fd99d.png" id="40" name="Picture"/>
+                    <pic:cNvPicPr>
+                      <a:picLocks noChangeArrowheads="1" noChangeAspect="1"/>
+                    </pic:cNvPicPr>
+                  </pic:nvPicPr>
+                  <pic:blipFill>
+                    <a:blip r:embed="rId38"/>
+                    <a:stretch>
+                      <a:fillRect/>
+                    </a:stretch>
+                  </pic:blipFill>
+                  <pic:spPr bwMode="auto">
+                    <a:xfrm>
+                      <a:off x="0" y="0"/>
+                      <a:ext cx="127888" cy="159860"/>
+                    </a:xfrm>
+                    <a:prstGeom prst="rect">
+                      <a:avLst/>
+                    </a:prstGeom>
+                    <a:noFill/>
+                    <a:ln w="9525">
+                      <a:noFill/>
+                      <a:headEnd/>
+                      <a:tailEnd/>
+                    </a:ln>
+                  </pic:spPr>
+                </pic:pic>
+              </a:graphicData>
+            </a:graphic>
+          </wp:inline>
+        </w:drawing>
       </w:r>
       <w:r>
         <w:t xml:space="preserve">.</w:t>
       </w:r>
     </w:p>
-    <w:bookmarkEnd w:id="28"/>
-    <w:bookmarkStart w:id="29" w:name="X8ad9c96be6e676fc5b4e63b6c9cf2ab92c2e832"/>
+    <w:bookmarkEnd w:id="41"/>
+    <w:bookmarkStart w:id="42" w:name="X8ad9c96be6e676fc5b4e63b6c9cf2ab92c2e832"/>
     <w:p>
       <w:pPr>
         <w:pStyle w:val="Heading3"/>
@@ -724,9 +919,9 @@
         <w:t xml:space="preserve">Clique em Salvar.</w:t>
       </w:r>
     </w:p>
-    <w:bookmarkEnd w:id="29"/>
-    <w:bookmarkEnd w:id="30"/>
-    <w:bookmarkStart w:id="34" w:name="Gerenciandoáreasdetrabalho"/>
+    <w:bookmarkEnd w:id="42"/>
+    <w:bookmarkEnd w:id="43"/>
+    <w:bookmarkStart w:id="61" w:name="Gerenciandoáreasdetrabalho"/>
     <w:p>
       <w:pPr>
         <w:pStyle w:val="Heading2"/>
@@ -743,7 +938,7 @@
         <w:t xml:space="preserve">A página Gerenciar áreas de trabalho é seu ponto de partida para todas as tarefas da área de trabalho. Você pode visualizar, copiar e excluir área de trabalho existentes, criar novas áreas de trabalho e configurar sua ordem de exibição.</w:t>
       </w:r>
     </w:p>
-    <w:bookmarkStart w:id="31" w:name="Copiarumaáreadetrabalho"/>
+    <w:bookmarkStart w:id="49" w:name="Copiarumaáreadetrabalho"/>
     <w:p>
       <w:pPr>
         <w:pStyle w:val="Heading3"/>
@@ -766,7 +961,46 @@
         <w:t xml:space="preserve"> </w:t>
       </w:r>
       <w:r>
-        <w:t xml:space="preserve">menu Admin</w:t>
+        <w:drawing>
+          <wp:inline>
+            <wp:extent cx="269507" cy="250256"/>
+            <wp:effectExtent b="0" l="0" r="0" t="0"/>
+            <wp:docPr descr="menu Admin" title="menu Admin" id="44" name="Picture"/>
+            <a:graphic>
+              <a:graphicData uri="http://schemas.openxmlformats.org/drawingml/2006/picture">
+                <pic:pic>
+                  <pic:nvPicPr>
+                    <pic:cNvPr descr="C:/Users/samue/WebScrapper/HelpArcher-to-pdf/images/31f7c6b295086b246633fe5c4c9ff093.png" id="45" name="Picture"/>
+                    <pic:cNvPicPr>
+                      <a:picLocks noChangeArrowheads="1" noChangeAspect="1"/>
+                    </pic:cNvPicPr>
+                  </pic:nvPicPr>
+                  <pic:blipFill>
+                    <a:blip r:embed="rId25"/>
+                    <a:stretch>
+                      <a:fillRect/>
+                    </a:stretch>
+                  </pic:blipFill>
+                  <pic:spPr bwMode="auto">
+                    <a:xfrm>
+                      <a:off x="0" y="0"/>
+                      <a:ext cx="269507" cy="250256"/>
+                    </a:xfrm>
+                    <a:prstGeom prst="rect">
+                      <a:avLst/>
+                    </a:prstGeom>
+                    <a:noFill/>
+                    <a:ln w="9525">
+                      <a:noFill/>
+                      <a:headEnd/>
+                      <a:tailEnd/>
+                    </a:ln>
+                  </pic:spPr>
+                </pic:pic>
+              </a:graphicData>
+            </a:graphic>
+          </wp:inline>
+        </w:drawing>
       </w:r>
       <w:r>
         <w:t xml:space="preserve"> </w:t>
@@ -789,7 +1023,46 @@
         <w:t xml:space="preserve"> </w:t>
       </w:r>
       <w:r>
-        <w:t xml:space="preserve">Copiar</w:t>
+        <w:drawing>
+          <wp:inline>
+            <wp:extent cx="127888" cy="159860"/>
+            <wp:effectExtent b="0" l="0" r="0" t="0"/>
+            <wp:docPr descr="Copiar" title="" id="47" name="Picture"/>
+            <a:graphic>
+              <a:graphicData uri="http://schemas.openxmlformats.org/drawingml/2006/picture">
+                <pic:pic>
+                  <pic:nvPicPr>
+                    <pic:cNvPr descr="C:/Users/samue/WebScrapper/HelpArcher-to-pdf/images/ee0065e3b7f0d09858dd38c28da7b621.png" id="48" name="Picture"/>
+                    <pic:cNvPicPr>
+                      <a:picLocks noChangeArrowheads="1" noChangeAspect="1"/>
+                    </pic:cNvPicPr>
+                  </pic:nvPicPr>
+                  <pic:blipFill>
+                    <a:blip r:embed="rId46"/>
+                    <a:stretch>
+                      <a:fillRect/>
+                    </a:stretch>
+                  </pic:blipFill>
+                  <pic:spPr bwMode="auto">
+                    <a:xfrm>
+                      <a:off x="0" y="0"/>
+                      <a:ext cx="127888" cy="159860"/>
+                    </a:xfrm>
+                    <a:prstGeom prst="rect">
+                      <a:avLst/>
+                    </a:prstGeom>
+                    <a:noFill/>
+                    <a:ln w="9525">
+                      <a:noFill/>
+                      <a:headEnd/>
+                      <a:tailEnd/>
+                    </a:ln>
+                  </pic:spPr>
+                </pic:pic>
+              </a:graphicData>
+            </a:graphic>
+          </wp:inline>
+        </w:drawing>
       </w:r>
       <w:r>
         <w:t xml:space="preserve"> </w:t>
@@ -809,8 +1082,8 @@
         <w:t xml:space="preserve">Atualize a área de trabalho conforme necessário e clique em Salvar.</w:t>
       </w:r>
     </w:p>
-    <w:bookmarkEnd w:id="31"/>
-    <w:bookmarkStart w:id="32" w:name="Excluirumaáreadetrabalho"/>
+    <w:bookmarkEnd w:id="49"/>
+    <w:bookmarkStart w:id="55" w:name="Excluirumaáreadetrabalho"/>
     <w:p>
       <w:pPr>
         <w:pStyle w:val="Heading3"/>
@@ -841,7 +1114,46 @@
         <w:t xml:space="preserve"> </w:t>
       </w:r>
       <w:r>
-        <w:t xml:space="preserve">menu Admin</w:t>
+        <w:drawing>
+          <wp:inline>
+            <wp:extent cx="269507" cy="250256"/>
+            <wp:effectExtent b="0" l="0" r="0" t="0"/>
+            <wp:docPr descr="menu Admin" title="menu Admin" id="50" name="Picture"/>
+            <a:graphic>
+              <a:graphicData uri="http://schemas.openxmlformats.org/drawingml/2006/picture">
+                <pic:pic>
+                  <pic:nvPicPr>
+                    <pic:cNvPr descr="C:/Users/samue/WebScrapper/HelpArcher-to-pdf/images/31f7c6b295086b246633fe5c4c9ff093.png" id="51" name="Picture"/>
+                    <pic:cNvPicPr>
+                      <a:picLocks noChangeArrowheads="1" noChangeAspect="1"/>
+                    </pic:cNvPicPr>
+                  </pic:nvPicPr>
+                  <pic:blipFill>
+                    <a:blip r:embed="rId25"/>
+                    <a:stretch>
+                      <a:fillRect/>
+                    </a:stretch>
+                  </pic:blipFill>
+                  <pic:spPr bwMode="auto">
+                    <a:xfrm>
+                      <a:off x="0" y="0"/>
+                      <a:ext cx="269507" cy="250256"/>
+                    </a:xfrm>
+                    <a:prstGeom prst="rect">
+                      <a:avLst/>
+                    </a:prstGeom>
+                    <a:noFill/>
+                    <a:ln w="9525">
+                      <a:noFill/>
+                      <a:headEnd/>
+                      <a:tailEnd/>
+                    </a:ln>
+                  </pic:spPr>
+                </pic:pic>
+              </a:graphicData>
+            </a:graphic>
+          </wp:inline>
+        </w:drawing>
       </w:r>
       <w:r>
         <w:t xml:space="preserve"> </w:t>
@@ -864,7 +1176,46 @@
         <w:t xml:space="preserve"> </w:t>
       </w:r>
       <w:r>
-        <w:t xml:space="preserve">Excluir</w:t>
+        <w:drawing>
+          <wp:inline>
+            <wp:extent cx="63944" cy="95916"/>
+            <wp:effectExtent b="0" l="0" r="0" t="0"/>
+            <wp:docPr descr="Excluir" title="Excluir" id="53" name="Picture"/>
+            <a:graphic>
+              <a:graphicData uri="http://schemas.openxmlformats.org/drawingml/2006/picture">
+                <pic:pic>
+                  <pic:nvPicPr>
+                    <pic:cNvPr descr="C:/Users/samue/WebScrapper/HelpArcher-to-pdf/images/9d48d2eece2fa7cdebca3b62f58c369a.png" id="54" name="Picture"/>
+                    <pic:cNvPicPr>
+                      <a:picLocks noChangeArrowheads="1" noChangeAspect="1"/>
+                    </pic:cNvPicPr>
+                  </pic:nvPicPr>
+                  <pic:blipFill>
+                    <a:blip r:embed="rId52"/>
+                    <a:stretch>
+                      <a:fillRect/>
+                    </a:stretch>
+                  </pic:blipFill>
+                  <pic:spPr bwMode="auto">
+                    <a:xfrm>
+                      <a:off x="0" y="0"/>
+                      <a:ext cx="63944" cy="95916"/>
+                    </a:xfrm>
+                    <a:prstGeom prst="rect">
+                      <a:avLst/>
+                    </a:prstGeom>
+                    <a:noFill/>
+                    <a:ln w="9525">
+                      <a:noFill/>
+                      <a:headEnd/>
+                      <a:tailEnd/>
+                    </a:ln>
+                  </pic:spPr>
+                </pic:pic>
+              </a:graphicData>
+            </a:graphic>
+          </wp:inline>
+        </w:drawing>
       </w:r>
       <w:r>
         <w:t xml:space="preserve"> </w:t>
@@ -884,8 +1235,8 @@
         <w:t xml:space="preserve">Clique em Excluir.</w:t>
       </w:r>
     </w:p>
-    <w:bookmarkEnd w:id="32"/>
-    <w:bookmarkStart w:id="33" w:name="Configurarordemdeexibição"/>
+    <w:bookmarkEnd w:id="55"/>
+    <w:bookmarkStart w:id="60" w:name="Configurarordemdeexibição"/>
     <w:p>
       <w:pPr>
         <w:pStyle w:val="Heading3"/>
@@ -917,7 +1268,46 @@
         <w:t xml:space="preserve"> </w:t>
       </w:r>
       <w:r>
-        <w:t xml:space="preserve">menu Admin</w:t>
+        <w:drawing>
+          <wp:inline>
+            <wp:extent cx="269507" cy="250256"/>
+            <wp:effectExtent b="0" l="0" r="0" t="0"/>
+            <wp:docPr descr="menu Admin" title="menu Admin" id="56" name="Picture"/>
+            <a:graphic>
+              <a:graphicData uri="http://schemas.openxmlformats.org/drawingml/2006/picture">
+                <pic:pic>
+                  <pic:nvPicPr>
+                    <pic:cNvPr descr="C:/Users/samue/WebScrapper/HelpArcher-to-pdf/images/31f7c6b295086b246633fe5c4c9ff093.png" id="57" name="Picture"/>
+                    <pic:cNvPicPr>
+                      <a:picLocks noChangeArrowheads="1" noChangeAspect="1"/>
+                    </pic:cNvPicPr>
+                  </pic:nvPicPr>
+                  <pic:blipFill>
+                    <a:blip r:embed="rId25"/>
+                    <a:stretch>
+                      <a:fillRect/>
+                    </a:stretch>
+                  </pic:blipFill>
+                  <pic:spPr bwMode="auto">
+                    <a:xfrm>
+                      <a:off x="0" y="0"/>
+                      <a:ext cx="269507" cy="250256"/>
+                    </a:xfrm>
+                    <a:prstGeom prst="rect">
+                      <a:avLst/>
+                    </a:prstGeom>
+                    <a:noFill/>
+                    <a:ln w="9525">
+                      <a:noFill/>
+                      <a:headEnd/>
+                      <a:tailEnd/>
+                    </a:ln>
+                  </pic:spPr>
+                </pic:pic>
+              </a:graphicData>
+            </a:graphic>
+          </wp:inline>
+        </w:drawing>
       </w:r>
       <w:r>
         <w:t xml:space="preserve"> </w:t>
@@ -941,7 +1331,46 @@
         <w:t xml:space="preserve"> </w:t>
       </w:r>
       <w:r>
-        <w:t xml:space="preserve">Reordenar</w:t>
+        <w:drawing>
+          <wp:inline>
+            <wp:extent cx="127888" cy="159860"/>
+            <wp:effectExtent b="0" l="0" r="0" t="0"/>
+            <wp:docPr descr="Reordenar" title="" id="58" name="Picture"/>
+            <a:graphic>
+              <a:graphicData uri="http://schemas.openxmlformats.org/drawingml/2006/picture">
+                <pic:pic>
+                  <pic:nvPicPr>
+                    <pic:cNvPr descr="C:/Users/samue/WebScrapper/HelpArcher-to-pdf/images/2f3dd886cd1e94ef77aa756ac67fd99d.png" id="59" name="Picture"/>
+                    <pic:cNvPicPr>
+                      <a:picLocks noChangeArrowheads="1" noChangeAspect="1"/>
+                    </pic:cNvPicPr>
+                  </pic:nvPicPr>
+                  <pic:blipFill>
+                    <a:blip r:embed="rId38"/>
+                    <a:stretch>
+                      <a:fillRect/>
+                    </a:stretch>
+                  </pic:blipFill>
+                  <pic:spPr bwMode="auto">
+                    <a:xfrm>
+                      <a:off x="0" y="0"/>
+                      <a:ext cx="127888" cy="159860"/>
+                    </a:xfrm>
+                    <a:prstGeom prst="rect">
+                      <a:avLst/>
+                    </a:prstGeom>
+                    <a:noFill/>
+                    <a:ln w="9525">
+                      <a:noFill/>
+                      <a:headEnd/>
+                      <a:tailEnd/>
+                    </a:ln>
+                  </pic:spPr>
+                </pic:pic>
+              </a:graphicData>
+            </a:graphic>
+          </wp:inline>
+        </w:drawing>
       </w:r>
       <w:r>
         <w:t xml:space="preserve">.</w:t>
@@ -958,10 +1387,10 @@
         <w:t xml:space="preserve">Arraste as áreas de trabalho para uma nova ordem e clique em Aplicar.</w:t>
       </w:r>
     </w:p>
-    <w:bookmarkEnd w:id="33"/>
-    <w:bookmarkEnd w:id="34"/>
-    <w:bookmarkEnd w:id="35"/>
-    <w:bookmarkEnd w:id="36"/>
+    <w:bookmarkEnd w:id="60"/>
+    <w:bookmarkEnd w:id="61"/>
+    <w:bookmarkEnd w:id="62"/>
+    <w:bookmarkEnd w:id="63"/>
     <w:sectPr>
       <w:footnotePr>
         <w:numRestart w:val="eachSect"/>
